--- a/编程：Windows Api学习指南学习笔记/Windows Api学习指南学习笔记014-磁盘容量.docx
+++ b/编程：Windows Api学习指南学习笔记/Windows Api学习指南学习笔记014-磁盘容量.docx
@@ -39,12 +39,10 @@
             <w:tcW w:w="8296" w:type="dxa"/>
           </w:tcPr>
           <w:p>
-            <w:pPr>
-              <w:rPr>
-                <w:rFonts w:hint="eastAsia"/>
-              </w:rPr>
-            </w:pPr>
-            <w:r>
+            <w:r>
+              <w:rPr>
+                <w:noProof/>
+              </w:rPr>
               <w:drawing>
                 <wp:inline distT="0" distB="0" distL="0" distR="0" wp14:anchorId="7A95789C" wp14:editId="67CA1264">
                   <wp:extent cx="5543550" cy="2562225"/>
@@ -982,7 +980,7 @@
           <w:p>
             <w:pPr>
               <w:rPr>
-                <w:rFonts w:ascii="Segoe UI" w:hAnsi="Segoe UI" w:cs="Segoe UI"/>
+                <w:rFonts w:ascii="Segoe UI" w:hAnsi="Segoe UI" w:cs="Segoe UI" w:hint="eastAsia"/>
                 <w:color w:val="161616"/>
               </w:rPr>
             </w:pPr>
@@ -993,13 +991,6 @@
                 <w:color w:val="161616"/>
               </w:rPr>
               <w:t>C++</w:t>
-            </w:r>
-            <w:r>
-              <w:rPr>
-                <w:rFonts w:ascii="Segoe UI" w:hAnsi="Segoe UI" w:cs="Segoe UI"/>
-                <w:color w:val="161616"/>
-              </w:rPr>
-              <w:t>复制</w:t>
             </w:r>
           </w:p>
           <w:p>
@@ -2046,13 +2037,7 @@
               <w:t>。</w:t>
             </w:r>
           </w:p>
-          <w:p>
-            <w:pPr>
-              <w:rPr>
-                <w:rFonts w:hint="eastAsia"/>
-              </w:rPr>
-            </w:pPr>
-          </w:p>
+          <w:p/>
         </w:tc>
       </w:tr>
     </w:tbl>
@@ -2202,9 +2187,6 @@
     <w:p>
       <w:pPr>
         <w:pStyle w:val="3"/>
-        <w:rPr>
-          <w:rFonts w:hint="eastAsia"/>
-        </w:rPr>
       </w:pPr>
       <w:r>
         <w:rPr>
@@ -2255,13 +2237,7 @@
         <w:rPr>
           <w:rFonts w:hint="eastAsia"/>
         </w:rPr>
-        <w:t>才能变为GB</w:t>
-      </w:r>
-      <w:r>
-        <w:rPr>
-          <w:rFonts w:hint="eastAsia"/>
-        </w:rPr>
-        <w:t>，用</w:t>
+        <w:t>才能变为GB，用</w:t>
       </w:r>
       <w:r>
         <w:rPr>
@@ -4850,11 +4826,6 @@
             </w:r>
           </w:p>
           <w:p>
-            <w:pPr>
-              <w:rPr>
-                <w:rFonts w:hint="eastAsia"/>
-              </w:rPr>
-            </w:pPr>
             <w:r>
               <w:rPr>
                 <w:rFonts w:ascii="微软雅黑" w:eastAsia="微软雅黑" w:hAnsi="Times New Roman" w:cs="Times New Roman"/>
@@ -4900,12 +4871,10 @@
             <w:tcW w:w="12982" w:type="dxa"/>
           </w:tcPr>
           <w:p>
-            <w:pPr>
-              <w:rPr>
-                <w:rFonts w:hint="eastAsia"/>
-              </w:rPr>
-            </w:pPr>
-            <w:r>
+            <w:r>
+              <w:rPr>
+                <w:noProof/>
+              </w:rPr>
               <w:drawing>
                 <wp:inline distT="0" distB="0" distL="0" distR="0" wp14:anchorId="7EAF9078" wp14:editId="13104BDC">
                   <wp:extent cx="8106906" cy="4439270"/>
@@ -4949,9 +4918,6 @@
     <w:p>
       <w:pPr>
         <w:pStyle w:val="3"/>
-        <w:rPr>
-          <w:rFonts w:hint="eastAsia"/>
-        </w:rPr>
       </w:pPr>
       <w:r>
         <w:rPr>
@@ -4963,14 +4929,2294 @@
         <w:rPr>
           <w:rFonts w:hint="eastAsia"/>
         </w:rPr>
-        <w:t>效果</w:t>
+        <w:t>效果需要计算使用这里就不演示了</w:t>
       </w:r>
+    </w:p>
+    <w:p>
+      <w:pPr>
+        <w:pStyle w:val="2"/>
+      </w:pPr>
       <w:r>
         <w:rPr>
           <w:rFonts w:hint="eastAsia"/>
         </w:rPr>
-        <w:t>需要计算使用这里就不演示了</w:t>
+        <w:t>这里有个宽字符版本</w:t>
       </w:r>
+    </w:p>
+    <w:tbl>
+      <w:tblPr>
+        <w:tblStyle w:val="a3"/>
+        <w:tblW w:w="0" w:type="auto"/>
+        <w:tblLook w:val="04A0" w:firstRow="1" w:lastRow="0" w:firstColumn="1" w:lastColumn="0" w:noHBand="0" w:noVBand="1"/>
+      </w:tblPr>
+      <w:tblGrid>
+        <w:gridCol w:w="13459"/>
+      </w:tblGrid>
+      <w:tr>
+        <w:tc>
+          <w:tcPr>
+            <w:tcW w:w="13459" w:type="dxa"/>
+          </w:tcPr>
+          <w:p>
+            <w:pPr>
+              <w:autoSpaceDE w:val="0"/>
+              <w:autoSpaceDN w:val="0"/>
+              <w:adjustRightInd w:val="0"/>
+              <w:jc w:val="left"/>
+              <w:rPr>
+                <w:rFonts w:ascii="新宋体" w:eastAsia="新宋体" w:cs="新宋体"/>
+                <w:color w:val="000000"/>
+                <w:kern w:val="0"/>
+                <w:sz w:val="24"/>
+                <w:szCs w:val="24"/>
+              </w:rPr>
+            </w:pPr>
+            <w:r>
+              <w:rPr>
+                <w:rFonts w:ascii="新宋体" w:eastAsia="新宋体" w:cs="新宋体"/>
+                <w:color w:val="808080"/>
+                <w:kern w:val="0"/>
+                <w:sz w:val="24"/>
+                <w:szCs w:val="24"/>
+              </w:rPr>
+              <w:t>#include</w:t>
+            </w:r>
+            <w:r>
+              <w:rPr>
+                <w:rFonts w:ascii="新宋体" w:eastAsia="新宋体" w:cs="新宋体"/>
+                <w:color w:val="A31515"/>
+                <w:kern w:val="0"/>
+                <w:sz w:val="24"/>
+                <w:szCs w:val="24"/>
+              </w:rPr>
+              <w:t>&lt;Windows.h&gt;</w:t>
+            </w:r>
+          </w:p>
+          <w:p>
+            <w:pPr>
+              <w:autoSpaceDE w:val="0"/>
+              <w:autoSpaceDN w:val="0"/>
+              <w:adjustRightInd w:val="0"/>
+              <w:jc w:val="left"/>
+              <w:rPr>
+                <w:rFonts w:ascii="新宋体" w:eastAsia="新宋体" w:cs="新宋体"/>
+                <w:color w:val="000000"/>
+                <w:kern w:val="0"/>
+                <w:sz w:val="24"/>
+                <w:szCs w:val="24"/>
+              </w:rPr>
+            </w:pPr>
+            <w:r>
+              <w:rPr>
+                <w:rFonts w:ascii="新宋体" w:eastAsia="新宋体" w:cs="新宋体"/>
+                <w:color w:val="808080"/>
+                <w:kern w:val="0"/>
+                <w:sz w:val="24"/>
+                <w:szCs w:val="24"/>
+              </w:rPr>
+              <w:t>#include</w:t>
+            </w:r>
+            <w:r>
+              <w:rPr>
+                <w:rFonts w:ascii="新宋体" w:eastAsia="新宋体" w:cs="新宋体"/>
+                <w:color w:val="A31515"/>
+                <w:kern w:val="0"/>
+                <w:sz w:val="24"/>
+                <w:szCs w:val="24"/>
+              </w:rPr>
+              <w:t>&lt;stdio.h&gt;</w:t>
+            </w:r>
+          </w:p>
+          <w:p>
+            <w:pPr>
+              <w:autoSpaceDE w:val="0"/>
+              <w:autoSpaceDN w:val="0"/>
+              <w:adjustRightInd w:val="0"/>
+              <w:jc w:val="left"/>
+              <w:rPr>
+                <w:rFonts w:ascii="新宋体" w:eastAsia="新宋体" w:cs="新宋体"/>
+                <w:color w:val="000000"/>
+                <w:kern w:val="0"/>
+                <w:sz w:val="24"/>
+                <w:szCs w:val="24"/>
+              </w:rPr>
+            </w:pPr>
+            <w:r>
+              <w:rPr>
+                <w:rFonts w:ascii="新宋体" w:eastAsia="新宋体" w:cs="新宋体"/>
+                <w:color w:val="808080"/>
+                <w:kern w:val="0"/>
+                <w:sz w:val="24"/>
+                <w:szCs w:val="24"/>
+              </w:rPr>
+              <w:t>#include</w:t>
+            </w:r>
+            <w:r>
+              <w:rPr>
+                <w:rFonts w:ascii="新宋体" w:eastAsia="新宋体" w:cs="新宋体"/>
+                <w:color w:val="A31515"/>
+                <w:kern w:val="0"/>
+                <w:sz w:val="24"/>
+                <w:szCs w:val="24"/>
+              </w:rPr>
+              <w:t>&lt;stdlib.h&gt;</w:t>
+            </w:r>
+          </w:p>
+          <w:p>
+            <w:pPr>
+              <w:autoSpaceDE w:val="0"/>
+              <w:autoSpaceDN w:val="0"/>
+              <w:adjustRightInd w:val="0"/>
+              <w:jc w:val="left"/>
+              <w:rPr>
+                <w:rFonts w:ascii="新宋体" w:eastAsia="新宋体" w:cs="新宋体"/>
+                <w:color w:val="000000"/>
+                <w:kern w:val="0"/>
+                <w:sz w:val="24"/>
+                <w:szCs w:val="24"/>
+              </w:rPr>
+            </w:pPr>
+            <w:r>
+              <w:rPr>
+                <w:rFonts w:ascii="新宋体" w:eastAsia="新宋体" w:cs="新宋体"/>
+                <w:color w:val="808080"/>
+                <w:kern w:val="0"/>
+                <w:sz w:val="24"/>
+                <w:szCs w:val="24"/>
+              </w:rPr>
+              <w:t>#define</w:t>
+            </w:r>
+            <w:r>
+              <w:rPr>
+                <w:rFonts w:ascii="新宋体" w:eastAsia="新宋体" w:cs="新宋体"/>
+                <w:color w:val="000000"/>
+                <w:kern w:val="0"/>
+                <w:sz w:val="24"/>
+                <w:szCs w:val="24"/>
+              </w:rPr>
+              <w:t xml:space="preserve"> </w:t>
+            </w:r>
+            <w:r>
+              <w:rPr>
+                <w:rFonts w:ascii="新宋体" w:eastAsia="新宋体" w:cs="新宋体"/>
+                <w:color w:val="6F008A"/>
+                <w:kern w:val="0"/>
+                <w:sz w:val="24"/>
+                <w:szCs w:val="24"/>
+              </w:rPr>
+              <w:t>BUFSIZE</w:t>
+            </w:r>
+            <w:r>
+              <w:rPr>
+                <w:rFonts w:ascii="新宋体" w:eastAsia="新宋体" w:cs="新宋体"/>
+                <w:color w:val="000000"/>
+                <w:kern w:val="0"/>
+                <w:sz w:val="24"/>
+                <w:szCs w:val="24"/>
+              </w:rPr>
+              <w:t xml:space="preserve"> 1024</w:t>
+            </w:r>
+          </w:p>
+          <w:p>
+            <w:pPr>
+              <w:autoSpaceDE w:val="0"/>
+              <w:autoSpaceDN w:val="0"/>
+              <w:adjustRightInd w:val="0"/>
+              <w:jc w:val="left"/>
+              <w:rPr>
+                <w:rFonts w:ascii="新宋体" w:eastAsia="新宋体" w:cs="新宋体"/>
+                <w:color w:val="000000"/>
+                <w:kern w:val="0"/>
+                <w:sz w:val="24"/>
+                <w:szCs w:val="24"/>
+              </w:rPr>
+            </w:pPr>
+          </w:p>
+          <w:p>
+            <w:pPr>
+              <w:autoSpaceDE w:val="0"/>
+              <w:autoSpaceDN w:val="0"/>
+              <w:adjustRightInd w:val="0"/>
+              <w:jc w:val="left"/>
+              <w:rPr>
+                <w:rFonts w:ascii="新宋体" w:eastAsia="新宋体" w:cs="新宋体"/>
+                <w:color w:val="000000"/>
+                <w:kern w:val="0"/>
+                <w:sz w:val="24"/>
+                <w:szCs w:val="24"/>
+              </w:rPr>
+            </w:pPr>
+            <w:r>
+              <w:rPr>
+                <w:rFonts w:ascii="新宋体" w:eastAsia="新宋体" w:cs="新宋体"/>
+                <w:color w:val="2B91AF"/>
+                <w:kern w:val="0"/>
+                <w:sz w:val="24"/>
+                <w:szCs w:val="24"/>
+              </w:rPr>
+              <w:t>BOOL</w:t>
+            </w:r>
+            <w:r>
+              <w:rPr>
+                <w:rFonts w:ascii="新宋体" w:eastAsia="新宋体" w:cs="新宋体"/>
+                <w:color w:val="000000"/>
+                <w:kern w:val="0"/>
+                <w:sz w:val="24"/>
+                <w:szCs w:val="24"/>
+              </w:rPr>
+              <w:t xml:space="preserve"> TestGetDiskFreeSPaceEx()</w:t>
+            </w:r>
+          </w:p>
+          <w:p>
+            <w:pPr>
+              <w:autoSpaceDE w:val="0"/>
+              <w:autoSpaceDN w:val="0"/>
+              <w:adjustRightInd w:val="0"/>
+              <w:jc w:val="left"/>
+              <w:rPr>
+                <w:rFonts w:ascii="新宋体" w:eastAsia="新宋体" w:cs="新宋体"/>
+                <w:color w:val="000000"/>
+                <w:kern w:val="0"/>
+                <w:sz w:val="24"/>
+                <w:szCs w:val="24"/>
+              </w:rPr>
+            </w:pPr>
+            <w:r>
+              <w:rPr>
+                <w:rFonts w:ascii="新宋体" w:eastAsia="新宋体" w:cs="新宋体"/>
+                <w:color w:val="000000"/>
+                <w:kern w:val="0"/>
+                <w:sz w:val="24"/>
+                <w:szCs w:val="24"/>
+              </w:rPr>
+              <w:t>{</w:t>
+            </w:r>
+          </w:p>
+          <w:p>
+            <w:pPr>
+              <w:autoSpaceDE w:val="0"/>
+              <w:autoSpaceDN w:val="0"/>
+              <w:adjustRightInd w:val="0"/>
+              <w:jc w:val="left"/>
+              <w:rPr>
+                <w:rFonts w:ascii="新宋体" w:eastAsia="新宋体" w:cs="新宋体"/>
+                <w:color w:val="000000"/>
+                <w:kern w:val="0"/>
+                <w:sz w:val="24"/>
+                <w:szCs w:val="24"/>
+              </w:rPr>
+            </w:pPr>
+            <w:r>
+              <w:rPr>
+                <w:rFonts w:ascii="新宋体" w:eastAsia="新宋体" w:cs="新宋体"/>
+                <w:color w:val="000000"/>
+                <w:kern w:val="0"/>
+                <w:sz w:val="24"/>
+                <w:szCs w:val="24"/>
+              </w:rPr>
+              <w:tab/>
+            </w:r>
+            <w:r>
+              <w:rPr>
+                <w:rFonts w:ascii="新宋体" w:eastAsia="新宋体" w:cs="新宋体"/>
+                <w:color w:val="2B91AF"/>
+                <w:kern w:val="0"/>
+                <w:sz w:val="24"/>
+                <w:szCs w:val="24"/>
+              </w:rPr>
+              <w:t>WCHAR</w:t>
+            </w:r>
+            <w:r>
+              <w:rPr>
+                <w:rFonts w:ascii="新宋体" w:eastAsia="新宋体" w:cs="新宋体"/>
+                <w:color w:val="000000"/>
+                <w:kern w:val="0"/>
+                <w:sz w:val="24"/>
+                <w:szCs w:val="24"/>
+              </w:rPr>
+              <w:t xml:space="preserve"> driveStr[</w:t>
+            </w:r>
+            <w:r>
+              <w:rPr>
+                <w:rFonts w:ascii="新宋体" w:eastAsia="新宋体" w:cs="新宋体"/>
+                <w:color w:val="6F008A"/>
+                <w:kern w:val="0"/>
+                <w:sz w:val="24"/>
+                <w:szCs w:val="24"/>
+              </w:rPr>
+              <w:t>BUFSIZE</w:t>
+            </w:r>
+            <w:r>
+              <w:rPr>
+                <w:rFonts w:ascii="新宋体" w:eastAsia="新宋体" w:cs="新宋体"/>
+                <w:color w:val="000000"/>
+                <w:kern w:val="0"/>
+                <w:sz w:val="24"/>
+                <w:szCs w:val="24"/>
+              </w:rPr>
+              <w:t>];</w:t>
+            </w:r>
+          </w:p>
+          <w:p>
+            <w:pPr>
+              <w:autoSpaceDE w:val="0"/>
+              <w:autoSpaceDN w:val="0"/>
+              <w:adjustRightInd w:val="0"/>
+              <w:jc w:val="left"/>
+              <w:rPr>
+                <w:rFonts w:ascii="新宋体" w:eastAsia="新宋体" w:cs="新宋体"/>
+                <w:color w:val="000000"/>
+                <w:kern w:val="0"/>
+                <w:sz w:val="24"/>
+                <w:szCs w:val="24"/>
+              </w:rPr>
+            </w:pPr>
+            <w:r>
+              <w:rPr>
+                <w:rFonts w:ascii="新宋体" w:eastAsia="新宋体" w:cs="新宋体"/>
+                <w:color w:val="000000"/>
+                <w:kern w:val="0"/>
+                <w:sz w:val="24"/>
+                <w:szCs w:val="24"/>
+              </w:rPr>
+              <w:tab/>
+              <w:t xml:space="preserve">memset(driveStr, 0, </w:t>
+            </w:r>
+            <w:r>
+              <w:rPr>
+                <w:rFonts w:ascii="新宋体" w:eastAsia="新宋体" w:cs="新宋体"/>
+                <w:color w:val="6F008A"/>
+                <w:kern w:val="0"/>
+                <w:sz w:val="24"/>
+                <w:szCs w:val="24"/>
+              </w:rPr>
+              <w:t>BUFSIZE</w:t>
+            </w:r>
+            <w:r>
+              <w:rPr>
+                <w:rFonts w:ascii="新宋体" w:eastAsia="新宋体" w:cs="新宋体"/>
+                <w:color w:val="000000"/>
+                <w:kern w:val="0"/>
+                <w:sz w:val="24"/>
+                <w:szCs w:val="24"/>
+              </w:rPr>
+              <w:t>);</w:t>
+            </w:r>
+            <w:bookmarkStart w:id="0" w:name="_GoBack"/>
+            <w:bookmarkEnd w:id="0"/>
+          </w:p>
+          <w:p>
+            <w:pPr>
+              <w:autoSpaceDE w:val="0"/>
+              <w:autoSpaceDN w:val="0"/>
+              <w:adjustRightInd w:val="0"/>
+              <w:jc w:val="left"/>
+              <w:rPr>
+                <w:rFonts w:ascii="新宋体" w:eastAsia="新宋体" w:cs="新宋体"/>
+                <w:color w:val="000000"/>
+                <w:kern w:val="0"/>
+                <w:sz w:val="24"/>
+                <w:szCs w:val="24"/>
+              </w:rPr>
+            </w:pPr>
+            <w:r>
+              <w:rPr>
+                <w:rFonts w:ascii="新宋体" w:eastAsia="新宋体" w:cs="新宋体"/>
+                <w:color w:val="000000"/>
+                <w:kern w:val="0"/>
+                <w:sz w:val="24"/>
+                <w:szCs w:val="24"/>
+              </w:rPr>
+              <w:tab/>
+            </w:r>
+            <w:r>
+              <w:rPr>
+                <w:rFonts w:ascii="新宋体" w:eastAsia="新宋体" w:cs="新宋体"/>
+                <w:color w:val="2B91AF"/>
+                <w:kern w:val="0"/>
+                <w:sz w:val="24"/>
+                <w:szCs w:val="24"/>
+              </w:rPr>
+              <w:t>WCHAR</w:t>
+            </w:r>
+            <w:r>
+              <w:rPr>
+                <w:rFonts w:ascii="新宋体" w:eastAsia="新宋体" w:cs="新宋体"/>
+                <w:color w:val="000000"/>
+                <w:kern w:val="0"/>
+                <w:sz w:val="24"/>
+                <w:szCs w:val="24"/>
+              </w:rPr>
+              <w:t>* pDrive;</w:t>
+            </w:r>
+          </w:p>
+          <w:p>
+            <w:pPr>
+              <w:autoSpaceDE w:val="0"/>
+              <w:autoSpaceDN w:val="0"/>
+              <w:adjustRightInd w:val="0"/>
+              <w:jc w:val="left"/>
+              <w:rPr>
+                <w:rFonts w:ascii="新宋体" w:eastAsia="新宋体" w:cs="新宋体"/>
+                <w:color w:val="000000"/>
+                <w:kern w:val="0"/>
+                <w:sz w:val="24"/>
+                <w:szCs w:val="24"/>
+              </w:rPr>
+            </w:pPr>
+            <w:r>
+              <w:rPr>
+                <w:rFonts w:ascii="新宋体" w:eastAsia="新宋体" w:cs="新宋体"/>
+                <w:color w:val="000000"/>
+                <w:kern w:val="0"/>
+                <w:sz w:val="24"/>
+                <w:szCs w:val="24"/>
+              </w:rPr>
+              <w:tab/>
+            </w:r>
+            <w:r>
+              <w:rPr>
+                <w:rFonts w:ascii="新宋体" w:eastAsia="新宋体" w:cs="新宋体"/>
+                <w:color w:val="2B91AF"/>
+                <w:kern w:val="0"/>
+                <w:sz w:val="24"/>
+                <w:szCs w:val="24"/>
+              </w:rPr>
+              <w:t>ULARGE_INTEGER</w:t>
+            </w:r>
+            <w:r>
+              <w:rPr>
+                <w:rFonts w:ascii="新宋体" w:eastAsia="新宋体" w:cs="新宋体"/>
+                <w:color w:val="000000"/>
+                <w:kern w:val="0"/>
+                <w:sz w:val="24"/>
+                <w:szCs w:val="24"/>
+              </w:rPr>
+              <w:t xml:space="preserve"> uFreeBytesAvailableToCaller;</w:t>
+            </w:r>
+          </w:p>
+          <w:p>
+            <w:pPr>
+              <w:autoSpaceDE w:val="0"/>
+              <w:autoSpaceDN w:val="0"/>
+              <w:adjustRightInd w:val="0"/>
+              <w:jc w:val="left"/>
+              <w:rPr>
+                <w:rFonts w:ascii="新宋体" w:eastAsia="新宋体" w:cs="新宋体"/>
+                <w:color w:val="000000"/>
+                <w:kern w:val="0"/>
+                <w:sz w:val="24"/>
+                <w:szCs w:val="24"/>
+              </w:rPr>
+            </w:pPr>
+            <w:r>
+              <w:rPr>
+                <w:rFonts w:ascii="新宋体" w:eastAsia="新宋体" w:cs="新宋体"/>
+                <w:color w:val="000000"/>
+                <w:kern w:val="0"/>
+                <w:sz w:val="24"/>
+                <w:szCs w:val="24"/>
+              </w:rPr>
+              <w:tab/>
+            </w:r>
+            <w:r>
+              <w:rPr>
+                <w:rFonts w:ascii="新宋体" w:eastAsia="新宋体" w:cs="新宋体"/>
+                <w:color w:val="2B91AF"/>
+                <w:kern w:val="0"/>
+                <w:sz w:val="24"/>
+                <w:szCs w:val="24"/>
+              </w:rPr>
+              <w:t>ULARGE_INTEGER</w:t>
+            </w:r>
+            <w:r>
+              <w:rPr>
+                <w:rFonts w:ascii="新宋体" w:eastAsia="新宋体" w:cs="新宋体"/>
+                <w:color w:val="000000"/>
+                <w:kern w:val="0"/>
+                <w:sz w:val="24"/>
+                <w:szCs w:val="24"/>
+              </w:rPr>
+              <w:t xml:space="preserve"> uTotalNumberOfBytes;</w:t>
+            </w:r>
+          </w:p>
+          <w:p>
+            <w:pPr>
+              <w:autoSpaceDE w:val="0"/>
+              <w:autoSpaceDN w:val="0"/>
+              <w:adjustRightInd w:val="0"/>
+              <w:jc w:val="left"/>
+              <w:rPr>
+                <w:rFonts w:ascii="新宋体" w:eastAsia="新宋体" w:cs="新宋体"/>
+                <w:color w:val="000000"/>
+                <w:kern w:val="0"/>
+                <w:sz w:val="24"/>
+                <w:szCs w:val="24"/>
+              </w:rPr>
+            </w:pPr>
+            <w:r>
+              <w:rPr>
+                <w:rFonts w:ascii="新宋体" w:eastAsia="新宋体" w:cs="新宋体"/>
+                <w:color w:val="000000"/>
+                <w:kern w:val="0"/>
+                <w:sz w:val="24"/>
+                <w:szCs w:val="24"/>
+              </w:rPr>
+              <w:tab/>
+            </w:r>
+            <w:r>
+              <w:rPr>
+                <w:rFonts w:ascii="新宋体" w:eastAsia="新宋体" w:cs="新宋体"/>
+                <w:color w:val="2B91AF"/>
+                <w:kern w:val="0"/>
+                <w:sz w:val="24"/>
+                <w:szCs w:val="24"/>
+              </w:rPr>
+              <w:t>ULARGE_INTEGER</w:t>
+            </w:r>
+            <w:r>
+              <w:rPr>
+                <w:rFonts w:ascii="新宋体" w:eastAsia="新宋体" w:cs="新宋体"/>
+                <w:color w:val="000000"/>
+                <w:kern w:val="0"/>
+                <w:sz w:val="24"/>
+                <w:szCs w:val="24"/>
+              </w:rPr>
+              <w:t xml:space="preserve"> uTotalNumberOfFreeBytes;</w:t>
+            </w:r>
+          </w:p>
+          <w:p>
+            <w:pPr>
+              <w:autoSpaceDE w:val="0"/>
+              <w:autoSpaceDN w:val="0"/>
+              <w:adjustRightInd w:val="0"/>
+              <w:jc w:val="left"/>
+              <w:rPr>
+                <w:rFonts w:ascii="新宋体" w:eastAsia="新宋体" w:cs="新宋体"/>
+                <w:color w:val="000000"/>
+                <w:kern w:val="0"/>
+                <w:sz w:val="24"/>
+                <w:szCs w:val="24"/>
+              </w:rPr>
+            </w:pPr>
+            <w:r>
+              <w:rPr>
+                <w:rFonts w:ascii="新宋体" w:eastAsia="新宋体" w:cs="新宋体"/>
+                <w:color w:val="000000"/>
+                <w:kern w:val="0"/>
+                <w:sz w:val="24"/>
+                <w:szCs w:val="24"/>
+              </w:rPr>
+              <w:tab/>
+            </w:r>
+            <w:r>
+              <w:rPr>
+                <w:rFonts w:ascii="新宋体" w:eastAsia="新宋体" w:cs="新宋体"/>
+                <w:color w:val="0000FF"/>
+                <w:kern w:val="0"/>
+                <w:sz w:val="24"/>
+                <w:szCs w:val="24"/>
+              </w:rPr>
+              <w:t>int</w:t>
+            </w:r>
+            <w:r>
+              <w:rPr>
+                <w:rFonts w:ascii="新宋体" w:eastAsia="新宋体" w:cs="新宋体"/>
+                <w:color w:val="000000"/>
+                <w:kern w:val="0"/>
+                <w:sz w:val="24"/>
+                <w:szCs w:val="24"/>
+              </w:rPr>
+              <w:t xml:space="preserve"> factor = 1024 * 1024 * 1024;</w:t>
+            </w:r>
+          </w:p>
+          <w:p>
+            <w:pPr>
+              <w:autoSpaceDE w:val="0"/>
+              <w:autoSpaceDN w:val="0"/>
+              <w:adjustRightInd w:val="0"/>
+              <w:jc w:val="left"/>
+              <w:rPr>
+                <w:rFonts w:ascii="新宋体" w:eastAsia="新宋体" w:cs="新宋体"/>
+                <w:color w:val="000000"/>
+                <w:kern w:val="0"/>
+                <w:sz w:val="24"/>
+                <w:szCs w:val="24"/>
+              </w:rPr>
+            </w:pPr>
+            <w:r>
+              <w:rPr>
+                <w:rFonts w:ascii="新宋体" w:eastAsia="新宋体" w:cs="新宋体"/>
+                <w:color w:val="000000"/>
+                <w:kern w:val="0"/>
+                <w:sz w:val="24"/>
+                <w:szCs w:val="24"/>
+              </w:rPr>
+              <w:tab/>
+            </w:r>
+            <w:r>
+              <w:rPr>
+                <w:rFonts w:ascii="新宋体" w:eastAsia="新宋体" w:cs="新宋体"/>
+                <w:color w:val="008000"/>
+                <w:kern w:val="0"/>
+                <w:sz w:val="24"/>
+                <w:szCs w:val="24"/>
+              </w:rPr>
+              <w:t>//</w:t>
+            </w:r>
+            <w:r>
+              <w:rPr>
+                <w:rFonts w:ascii="新宋体" w:eastAsia="新宋体" w:cs="新宋体" w:hint="eastAsia"/>
+                <w:color w:val="008000"/>
+                <w:kern w:val="0"/>
+                <w:sz w:val="24"/>
+                <w:szCs w:val="24"/>
+              </w:rPr>
+              <w:t>获取逻辑驱动器字符串</w:t>
+            </w:r>
+          </w:p>
+          <w:p>
+            <w:pPr>
+              <w:autoSpaceDE w:val="0"/>
+              <w:autoSpaceDN w:val="0"/>
+              <w:adjustRightInd w:val="0"/>
+              <w:jc w:val="left"/>
+              <w:rPr>
+                <w:rFonts w:ascii="新宋体" w:eastAsia="新宋体" w:cs="新宋体"/>
+                <w:color w:val="000000"/>
+                <w:kern w:val="0"/>
+                <w:sz w:val="24"/>
+                <w:szCs w:val="24"/>
+              </w:rPr>
+            </w:pPr>
+            <w:r>
+              <w:rPr>
+                <w:rFonts w:ascii="新宋体" w:eastAsia="新宋体" w:cs="新宋体"/>
+                <w:color w:val="000000"/>
+                <w:kern w:val="0"/>
+                <w:sz w:val="24"/>
+                <w:szCs w:val="24"/>
+              </w:rPr>
+              <w:tab/>
+            </w:r>
+            <w:r>
+              <w:rPr>
+                <w:rFonts w:ascii="新宋体" w:eastAsia="新宋体" w:cs="新宋体"/>
+                <w:color w:val="0000FF"/>
+                <w:kern w:val="0"/>
+                <w:sz w:val="24"/>
+                <w:szCs w:val="24"/>
+              </w:rPr>
+              <w:t>if</w:t>
+            </w:r>
+            <w:r>
+              <w:rPr>
+                <w:rFonts w:ascii="新宋体" w:eastAsia="新宋体" w:cs="新宋体"/>
+                <w:color w:val="000000"/>
+                <w:kern w:val="0"/>
+                <w:sz w:val="24"/>
+                <w:szCs w:val="24"/>
+              </w:rPr>
+              <w:t xml:space="preserve"> (!</w:t>
+            </w:r>
+            <w:r>
+              <w:rPr>
+                <w:rFonts w:ascii="新宋体" w:eastAsia="新宋体" w:cs="新宋体"/>
+                <w:color w:val="6F008A"/>
+                <w:kern w:val="0"/>
+                <w:sz w:val="24"/>
+                <w:szCs w:val="24"/>
+              </w:rPr>
+              <w:t>GetLogicalDriveStrings</w:t>
+            </w:r>
+            <w:r>
+              <w:rPr>
+                <w:rFonts w:ascii="新宋体" w:eastAsia="新宋体" w:cs="新宋体"/>
+                <w:color w:val="000000"/>
+                <w:kern w:val="0"/>
+                <w:sz w:val="24"/>
+                <w:szCs w:val="24"/>
+              </w:rPr>
+              <w:t>(</w:t>
+            </w:r>
+            <w:r>
+              <w:rPr>
+                <w:rFonts w:ascii="新宋体" w:eastAsia="新宋体" w:cs="新宋体"/>
+                <w:color w:val="6F008A"/>
+                <w:kern w:val="0"/>
+                <w:sz w:val="24"/>
+                <w:szCs w:val="24"/>
+              </w:rPr>
+              <w:t>BUFSIZE</w:t>
+            </w:r>
+            <w:r>
+              <w:rPr>
+                <w:rFonts w:ascii="新宋体" w:eastAsia="新宋体" w:cs="新宋体"/>
+                <w:color w:val="000000"/>
+                <w:kern w:val="0"/>
+                <w:sz w:val="24"/>
+                <w:szCs w:val="24"/>
+              </w:rPr>
+              <w:t xml:space="preserve"> - 1, driveStr))</w:t>
+            </w:r>
+          </w:p>
+          <w:p>
+            <w:pPr>
+              <w:autoSpaceDE w:val="0"/>
+              <w:autoSpaceDN w:val="0"/>
+              <w:adjustRightInd w:val="0"/>
+              <w:jc w:val="left"/>
+              <w:rPr>
+                <w:rFonts w:ascii="新宋体" w:eastAsia="新宋体" w:cs="新宋体"/>
+                <w:color w:val="000000"/>
+                <w:kern w:val="0"/>
+                <w:sz w:val="24"/>
+                <w:szCs w:val="24"/>
+              </w:rPr>
+            </w:pPr>
+            <w:r>
+              <w:rPr>
+                <w:rFonts w:ascii="新宋体" w:eastAsia="新宋体" w:cs="新宋体"/>
+                <w:color w:val="000000"/>
+                <w:kern w:val="0"/>
+                <w:sz w:val="24"/>
+                <w:szCs w:val="24"/>
+              </w:rPr>
+              <w:tab/>
+              <w:t>{</w:t>
+            </w:r>
+          </w:p>
+          <w:p>
+            <w:pPr>
+              <w:autoSpaceDE w:val="0"/>
+              <w:autoSpaceDN w:val="0"/>
+              <w:adjustRightInd w:val="0"/>
+              <w:jc w:val="left"/>
+              <w:rPr>
+                <w:rFonts w:ascii="新宋体" w:eastAsia="新宋体" w:cs="新宋体"/>
+                <w:color w:val="000000"/>
+                <w:kern w:val="0"/>
+                <w:sz w:val="24"/>
+                <w:szCs w:val="24"/>
+              </w:rPr>
+            </w:pPr>
+            <w:r>
+              <w:rPr>
+                <w:rFonts w:ascii="新宋体" w:eastAsia="新宋体" w:cs="新宋体"/>
+                <w:color w:val="000000"/>
+                <w:kern w:val="0"/>
+                <w:sz w:val="24"/>
+                <w:szCs w:val="24"/>
+              </w:rPr>
+              <w:tab/>
+            </w:r>
+            <w:r>
+              <w:rPr>
+                <w:rFonts w:ascii="新宋体" w:eastAsia="新宋体" w:cs="新宋体"/>
+                <w:color w:val="000000"/>
+                <w:kern w:val="0"/>
+                <w:sz w:val="24"/>
+                <w:szCs w:val="24"/>
+              </w:rPr>
+              <w:tab/>
+              <w:t>wprintf_s(</w:t>
+            </w:r>
+            <w:r>
+              <w:rPr>
+                <w:rFonts w:ascii="新宋体" w:eastAsia="新宋体" w:cs="新宋体"/>
+                <w:color w:val="A31515"/>
+                <w:kern w:val="0"/>
+                <w:sz w:val="24"/>
+                <w:szCs w:val="24"/>
+              </w:rPr>
+              <w:t>L"Get Logical Drive String Failed,error:%d\n"</w:t>
+            </w:r>
+            <w:r>
+              <w:rPr>
+                <w:rFonts w:ascii="新宋体" w:eastAsia="新宋体" w:cs="新宋体"/>
+                <w:color w:val="000000"/>
+                <w:kern w:val="0"/>
+                <w:sz w:val="24"/>
+                <w:szCs w:val="24"/>
+              </w:rPr>
+              <w:t>, GetLastError());</w:t>
+            </w:r>
+          </w:p>
+          <w:p>
+            <w:pPr>
+              <w:autoSpaceDE w:val="0"/>
+              <w:autoSpaceDN w:val="0"/>
+              <w:adjustRightInd w:val="0"/>
+              <w:jc w:val="left"/>
+              <w:rPr>
+                <w:rFonts w:ascii="新宋体" w:eastAsia="新宋体" w:cs="新宋体"/>
+                <w:color w:val="000000"/>
+                <w:kern w:val="0"/>
+                <w:sz w:val="24"/>
+                <w:szCs w:val="24"/>
+              </w:rPr>
+            </w:pPr>
+            <w:r>
+              <w:rPr>
+                <w:rFonts w:ascii="新宋体" w:eastAsia="新宋体" w:cs="新宋体"/>
+                <w:color w:val="000000"/>
+                <w:kern w:val="0"/>
+                <w:sz w:val="24"/>
+                <w:szCs w:val="24"/>
+              </w:rPr>
+              <w:tab/>
+            </w:r>
+            <w:r>
+              <w:rPr>
+                <w:rFonts w:ascii="新宋体" w:eastAsia="新宋体" w:cs="新宋体"/>
+                <w:color w:val="000000"/>
+                <w:kern w:val="0"/>
+                <w:sz w:val="24"/>
+                <w:szCs w:val="24"/>
+              </w:rPr>
+              <w:tab/>
+            </w:r>
+            <w:r>
+              <w:rPr>
+                <w:rFonts w:ascii="新宋体" w:eastAsia="新宋体" w:cs="新宋体"/>
+                <w:color w:val="0000FF"/>
+                <w:kern w:val="0"/>
+                <w:sz w:val="24"/>
+                <w:szCs w:val="24"/>
+              </w:rPr>
+              <w:t>return</w:t>
+            </w:r>
+            <w:r>
+              <w:rPr>
+                <w:rFonts w:ascii="新宋体" w:eastAsia="新宋体" w:cs="新宋体"/>
+                <w:color w:val="000000"/>
+                <w:kern w:val="0"/>
+                <w:sz w:val="24"/>
+                <w:szCs w:val="24"/>
+              </w:rPr>
+              <w:t xml:space="preserve"> </w:t>
+            </w:r>
+            <w:r>
+              <w:rPr>
+                <w:rFonts w:ascii="新宋体" w:eastAsia="新宋体" w:cs="新宋体"/>
+                <w:color w:val="6F008A"/>
+                <w:kern w:val="0"/>
+                <w:sz w:val="24"/>
+                <w:szCs w:val="24"/>
+              </w:rPr>
+              <w:t>FALSE</w:t>
+            </w:r>
+            <w:r>
+              <w:rPr>
+                <w:rFonts w:ascii="新宋体" w:eastAsia="新宋体" w:cs="新宋体"/>
+                <w:color w:val="000000"/>
+                <w:kern w:val="0"/>
+                <w:sz w:val="24"/>
+                <w:szCs w:val="24"/>
+              </w:rPr>
+              <w:t>;</w:t>
+            </w:r>
+          </w:p>
+          <w:p>
+            <w:pPr>
+              <w:autoSpaceDE w:val="0"/>
+              <w:autoSpaceDN w:val="0"/>
+              <w:adjustRightInd w:val="0"/>
+              <w:jc w:val="left"/>
+              <w:rPr>
+                <w:rFonts w:ascii="新宋体" w:eastAsia="新宋体" w:cs="新宋体"/>
+                <w:color w:val="000000"/>
+                <w:kern w:val="0"/>
+                <w:sz w:val="24"/>
+                <w:szCs w:val="24"/>
+              </w:rPr>
+            </w:pPr>
+            <w:r>
+              <w:rPr>
+                <w:rFonts w:ascii="新宋体" w:eastAsia="新宋体" w:cs="新宋体"/>
+                <w:color w:val="000000"/>
+                <w:kern w:val="0"/>
+                <w:sz w:val="24"/>
+                <w:szCs w:val="24"/>
+              </w:rPr>
+              <w:tab/>
+              <w:t>}</w:t>
+            </w:r>
+          </w:p>
+          <w:p>
+            <w:pPr>
+              <w:autoSpaceDE w:val="0"/>
+              <w:autoSpaceDN w:val="0"/>
+              <w:adjustRightInd w:val="0"/>
+              <w:jc w:val="left"/>
+              <w:rPr>
+                <w:rFonts w:ascii="新宋体" w:eastAsia="新宋体" w:cs="新宋体"/>
+                <w:color w:val="000000"/>
+                <w:kern w:val="0"/>
+                <w:sz w:val="24"/>
+                <w:szCs w:val="24"/>
+              </w:rPr>
+            </w:pPr>
+            <w:r>
+              <w:rPr>
+                <w:rFonts w:ascii="新宋体" w:eastAsia="新宋体" w:cs="新宋体"/>
+                <w:color w:val="000000"/>
+                <w:kern w:val="0"/>
+                <w:sz w:val="24"/>
+                <w:szCs w:val="24"/>
+              </w:rPr>
+              <w:tab/>
+              <w:t>pDrive = (</w:t>
+            </w:r>
+            <w:r>
+              <w:rPr>
+                <w:rFonts w:ascii="新宋体" w:eastAsia="新宋体" w:cs="新宋体"/>
+                <w:color w:val="2B91AF"/>
+                <w:kern w:val="0"/>
+                <w:sz w:val="24"/>
+                <w:szCs w:val="24"/>
+              </w:rPr>
+              <w:t>WCHAR</w:t>
+            </w:r>
+            <w:r>
+              <w:rPr>
+                <w:rFonts w:ascii="新宋体" w:eastAsia="新宋体" w:cs="新宋体"/>
+                <w:color w:val="000000"/>
+                <w:kern w:val="0"/>
+                <w:sz w:val="24"/>
+                <w:szCs w:val="24"/>
+              </w:rPr>
+              <w:t>*)driveStr;</w:t>
+            </w:r>
+          </w:p>
+          <w:p>
+            <w:pPr>
+              <w:autoSpaceDE w:val="0"/>
+              <w:autoSpaceDN w:val="0"/>
+              <w:adjustRightInd w:val="0"/>
+              <w:jc w:val="left"/>
+              <w:rPr>
+                <w:rFonts w:ascii="新宋体" w:eastAsia="新宋体" w:cs="新宋体"/>
+                <w:color w:val="000000"/>
+                <w:kern w:val="0"/>
+                <w:sz w:val="24"/>
+                <w:szCs w:val="24"/>
+              </w:rPr>
+            </w:pPr>
+            <w:r>
+              <w:rPr>
+                <w:rFonts w:ascii="新宋体" w:eastAsia="新宋体" w:cs="新宋体"/>
+                <w:color w:val="000000"/>
+                <w:kern w:val="0"/>
+                <w:sz w:val="24"/>
+                <w:szCs w:val="24"/>
+              </w:rPr>
+              <w:tab/>
+            </w:r>
+            <w:r>
+              <w:rPr>
+                <w:rFonts w:ascii="新宋体" w:eastAsia="新宋体" w:cs="新宋体"/>
+                <w:color w:val="0000FF"/>
+                <w:kern w:val="0"/>
+                <w:sz w:val="24"/>
+                <w:szCs w:val="24"/>
+              </w:rPr>
+              <w:t>do</w:t>
+            </w:r>
+          </w:p>
+          <w:p>
+            <w:pPr>
+              <w:autoSpaceDE w:val="0"/>
+              <w:autoSpaceDN w:val="0"/>
+              <w:adjustRightInd w:val="0"/>
+              <w:jc w:val="left"/>
+              <w:rPr>
+                <w:rFonts w:ascii="新宋体" w:eastAsia="新宋体" w:cs="新宋体"/>
+                <w:color w:val="000000"/>
+                <w:kern w:val="0"/>
+                <w:sz w:val="24"/>
+                <w:szCs w:val="24"/>
+              </w:rPr>
+            </w:pPr>
+            <w:r>
+              <w:rPr>
+                <w:rFonts w:ascii="新宋体" w:eastAsia="新宋体" w:cs="新宋体"/>
+                <w:color w:val="000000"/>
+                <w:kern w:val="0"/>
+                <w:sz w:val="24"/>
+                <w:szCs w:val="24"/>
+              </w:rPr>
+              <w:tab/>
+              <w:t>{</w:t>
+            </w:r>
+          </w:p>
+          <w:p>
+            <w:pPr>
+              <w:autoSpaceDE w:val="0"/>
+              <w:autoSpaceDN w:val="0"/>
+              <w:adjustRightInd w:val="0"/>
+              <w:jc w:val="left"/>
+              <w:rPr>
+                <w:rFonts w:ascii="新宋体" w:eastAsia="新宋体" w:cs="新宋体"/>
+                <w:color w:val="000000"/>
+                <w:kern w:val="0"/>
+                <w:sz w:val="24"/>
+                <w:szCs w:val="24"/>
+              </w:rPr>
+            </w:pPr>
+            <w:r>
+              <w:rPr>
+                <w:rFonts w:ascii="新宋体" w:eastAsia="新宋体" w:cs="新宋体"/>
+                <w:color w:val="000000"/>
+                <w:kern w:val="0"/>
+                <w:sz w:val="24"/>
+                <w:szCs w:val="24"/>
+              </w:rPr>
+              <w:tab/>
+            </w:r>
+            <w:r>
+              <w:rPr>
+                <w:rFonts w:ascii="新宋体" w:eastAsia="新宋体" w:cs="新宋体"/>
+                <w:color w:val="000000"/>
+                <w:kern w:val="0"/>
+                <w:sz w:val="24"/>
+                <w:szCs w:val="24"/>
+              </w:rPr>
+              <w:tab/>
+              <w:t>wprintf_s(</w:t>
+            </w:r>
+            <w:r>
+              <w:rPr>
+                <w:rFonts w:ascii="新宋体" w:eastAsia="新宋体" w:cs="新宋体"/>
+                <w:color w:val="A31515"/>
+                <w:kern w:val="0"/>
+                <w:sz w:val="24"/>
+                <w:szCs w:val="24"/>
+              </w:rPr>
+              <w:t>L"Drive:%s\n"</w:t>
+            </w:r>
+            <w:r>
+              <w:rPr>
+                <w:rFonts w:ascii="新宋体" w:eastAsia="新宋体" w:cs="新宋体"/>
+                <w:color w:val="000000"/>
+                <w:kern w:val="0"/>
+                <w:sz w:val="24"/>
+                <w:szCs w:val="24"/>
+              </w:rPr>
+              <w:t>, pDrive);</w:t>
+            </w:r>
+          </w:p>
+          <w:p>
+            <w:pPr>
+              <w:autoSpaceDE w:val="0"/>
+              <w:autoSpaceDN w:val="0"/>
+              <w:adjustRightInd w:val="0"/>
+              <w:jc w:val="left"/>
+              <w:rPr>
+                <w:rFonts w:ascii="新宋体" w:eastAsia="新宋体" w:cs="新宋体"/>
+                <w:color w:val="000000"/>
+                <w:kern w:val="0"/>
+                <w:sz w:val="24"/>
+                <w:szCs w:val="24"/>
+              </w:rPr>
+            </w:pPr>
+            <w:r>
+              <w:rPr>
+                <w:rFonts w:ascii="新宋体" w:eastAsia="新宋体" w:cs="新宋体"/>
+                <w:color w:val="000000"/>
+                <w:kern w:val="0"/>
+                <w:sz w:val="24"/>
+                <w:szCs w:val="24"/>
+              </w:rPr>
+              <w:tab/>
+            </w:r>
+            <w:r>
+              <w:rPr>
+                <w:rFonts w:ascii="新宋体" w:eastAsia="新宋体" w:cs="新宋体"/>
+                <w:color w:val="000000"/>
+                <w:kern w:val="0"/>
+                <w:sz w:val="24"/>
+                <w:szCs w:val="24"/>
+              </w:rPr>
+              <w:tab/>
+            </w:r>
+            <w:r>
+              <w:rPr>
+                <w:rFonts w:ascii="新宋体" w:eastAsia="新宋体" w:cs="新宋体"/>
+                <w:color w:val="0000FF"/>
+                <w:kern w:val="0"/>
+                <w:sz w:val="24"/>
+                <w:szCs w:val="24"/>
+              </w:rPr>
+              <w:t>if</w:t>
+            </w:r>
+            <w:r>
+              <w:rPr>
+                <w:rFonts w:ascii="新宋体" w:eastAsia="新宋体" w:cs="新宋体"/>
+                <w:color w:val="000000"/>
+                <w:kern w:val="0"/>
+                <w:sz w:val="24"/>
+                <w:szCs w:val="24"/>
+              </w:rPr>
+              <w:t xml:space="preserve"> (!</w:t>
+            </w:r>
+            <w:r>
+              <w:rPr>
+                <w:rFonts w:ascii="新宋体" w:eastAsia="新宋体" w:cs="新宋体"/>
+                <w:color w:val="6F008A"/>
+                <w:kern w:val="0"/>
+                <w:sz w:val="24"/>
+                <w:szCs w:val="24"/>
+              </w:rPr>
+              <w:t>GetDiskFreeSpaceEx</w:t>
+            </w:r>
+            <w:r>
+              <w:rPr>
+                <w:rFonts w:ascii="新宋体" w:eastAsia="新宋体" w:cs="新宋体"/>
+                <w:color w:val="000000"/>
+                <w:kern w:val="0"/>
+                <w:sz w:val="24"/>
+                <w:szCs w:val="24"/>
+              </w:rPr>
+              <w:t>(pDrive, &amp;uFreeBytesAvailableToCaller, &amp;uTotalNumberOfBytes, &amp;uTotalNumberOfFreeBytes))</w:t>
+            </w:r>
+          </w:p>
+          <w:p>
+            <w:pPr>
+              <w:autoSpaceDE w:val="0"/>
+              <w:autoSpaceDN w:val="0"/>
+              <w:adjustRightInd w:val="0"/>
+              <w:jc w:val="left"/>
+              <w:rPr>
+                <w:rFonts w:ascii="新宋体" w:eastAsia="新宋体" w:cs="新宋体"/>
+                <w:color w:val="000000"/>
+                <w:kern w:val="0"/>
+                <w:sz w:val="24"/>
+                <w:szCs w:val="24"/>
+              </w:rPr>
+            </w:pPr>
+            <w:r>
+              <w:rPr>
+                <w:rFonts w:ascii="新宋体" w:eastAsia="新宋体" w:cs="新宋体"/>
+                <w:color w:val="000000"/>
+                <w:kern w:val="0"/>
+                <w:sz w:val="24"/>
+                <w:szCs w:val="24"/>
+              </w:rPr>
+              <w:tab/>
+            </w:r>
+            <w:r>
+              <w:rPr>
+                <w:rFonts w:ascii="新宋体" w:eastAsia="新宋体" w:cs="新宋体"/>
+                <w:color w:val="000000"/>
+                <w:kern w:val="0"/>
+                <w:sz w:val="24"/>
+                <w:szCs w:val="24"/>
+              </w:rPr>
+              <w:tab/>
+              <w:t>{</w:t>
+            </w:r>
+          </w:p>
+          <w:p>
+            <w:pPr>
+              <w:autoSpaceDE w:val="0"/>
+              <w:autoSpaceDN w:val="0"/>
+              <w:adjustRightInd w:val="0"/>
+              <w:jc w:val="left"/>
+              <w:rPr>
+                <w:rFonts w:ascii="新宋体" w:eastAsia="新宋体" w:cs="新宋体"/>
+                <w:color w:val="000000"/>
+                <w:kern w:val="0"/>
+                <w:sz w:val="24"/>
+                <w:szCs w:val="24"/>
+              </w:rPr>
+            </w:pPr>
+            <w:r>
+              <w:rPr>
+                <w:rFonts w:ascii="新宋体" w:eastAsia="新宋体" w:cs="新宋体"/>
+                <w:color w:val="000000"/>
+                <w:kern w:val="0"/>
+                <w:sz w:val="24"/>
+                <w:szCs w:val="24"/>
+              </w:rPr>
+              <w:tab/>
+            </w:r>
+            <w:r>
+              <w:rPr>
+                <w:rFonts w:ascii="新宋体" w:eastAsia="新宋体" w:cs="新宋体"/>
+                <w:color w:val="000000"/>
+                <w:kern w:val="0"/>
+                <w:sz w:val="24"/>
+                <w:szCs w:val="24"/>
+              </w:rPr>
+              <w:tab/>
+            </w:r>
+            <w:r>
+              <w:rPr>
+                <w:rFonts w:ascii="新宋体" w:eastAsia="新宋体" w:cs="新宋体"/>
+                <w:color w:val="000000"/>
+                <w:kern w:val="0"/>
+                <w:sz w:val="24"/>
+                <w:szCs w:val="24"/>
+              </w:rPr>
+              <w:tab/>
+              <w:t>wprintf_s(</w:t>
+            </w:r>
+            <w:r>
+              <w:rPr>
+                <w:rFonts w:ascii="新宋体" w:eastAsia="新宋体" w:cs="新宋体"/>
+                <w:color w:val="A31515"/>
+                <w:kern w:val="0"/>
+                <w:sz w:val="24"/>
+                <w:szCs w:val="24"/>
+              </w:rPr>
+              <w:t>L"Get Logical Drive String Failed,error:%d\n"</w:t>
+            </w:r>
+            <w:r>
+              <w:rPr>
+                <w:rFonts w:ascii="新宋体" w:eastAsia="新宋体" w:cs="新宋体"/>
+                <w:color w:val="000000"/>
+                <w:kern w:val="0"/>
+                <w:sz w:val="24"/>
+                <w:szCs w:val="24"/>
+              </w:rPr>
+              <w:t>, GetLastError());</w:t>
+            </w:r>
+          </w:p>
+          <w:p>
+            <w:pPr>
+              <w:autoSpaceDE w:val="0"/>
+              <w:autoSpaceDN w:val="0"/>
+              <w:adjustRightInd w:val="0"/>
+              <w:jc w:val="left"/>
+              <w:rPr>
+                <w:rFonts w:ascii="新宋体" w:eastAsia="新宋体" w:cs="新宋体"/>
+                <w:color w:val="000000"/>
+                <w:kern w:val="0"/>
+                <w:sz w:val="24"/>
+                <w:szCs w:val="24"/>
+              </w:rPr>
+            </w:pPr>
+            <w:r>
+              <w:rPr>
+                <w:rFonts w:ascii="新宋体" w:eastAsia="新宋体" w:cs="新宋体"/>
+                <w:color w:val="000000"/>
+                <w:kern w:val="0"/>
+                <w:sz w:val="24"/>
+                <w:szCs w:val="24"/>
+              </w:rPr>
+              <w:tab/>
+            </w:r>
+            <w:r>
+              <w:rPr>
+                <w:rFonts w:ascii="新宋体" w:eastAsia="新宋体" w:cs="新宋体"/>
+                <w:color w:val="000000"/>
+                <w:kern w:val="0"/>
+                <w:sz w:val="24"/>
+                <w:szCs w:val="24"/>
+              </w:rPr>
+              <w:tab/>
+            </w:r>
+            <w:r>
+              <w:rPr>
+                <w:rFonts w:ascii="新宋体" w:eastAsia="新宋体" w:cs="新宋体"/>
+                <w:color w:val="000000"/>
+                <w:kern w:val="0"/>
+                <w:sz w:val="24"/>
+                <w:szCs w:val="24"/>
+              </w:rPr>
+              <w:tab/>
+            </w:r>
+            <w:r>
+              <w:rPr>
+                <w:rFonts w:ascii="新宋体" w:eastAsia="新宋体" w:cs="新宋体"/>
+                <w:color w:val="0000FF"/>
+                <w:kern w:val="0"/>
+                <w:sz w:val="24"/>
+                <w:szCs w:val="24"/>
+              </w:rPr>
+              <w:t>return</w:t>
+            </w:r>
+            <w:r>
+              <w:rPr>
+                <w:rFonts w:ascii="新宋体" w:eastAsia="新宋体" w:cs="新宋体"/>
+                <w:color w:val="000000"/>
+                <w:kern w:val="0"/>
+                <w:sz w:val="24"/>
+                <w:szCs w:val="24"/>
+              </w:rPr>
+              <w:t xml:space="preserve"> </w:t>
+            </w:r>
+            <w:r>
+              <w:rPr>
+                <w:rFonts w:ascii="新宋体" w:eastAsia="新宋体" w:cs="新宋体"/>
+                <w:color w:val="6F008A"/>
+                <w:kern w:val="0"/>
+                <w:sz w:val="24"/>
+                <w:szCs w:val="24"/>
+              </w:rPr>
+              <w:t>FALSE</w:t>
+            </w:r>
+            <w:r>
+              <w:rPr>
+                <w:rFonts w:ascii="新宋体" w:eastAsia="新宋体" w:cs="新宋体"/>
+                <w:color w:val="000000"/>
+                <w:kern w:val="0"/>
+                <w:sz w:val="24"/>
+                <w:szCs w:val="24"/>
+              </w:rPr>
+              <w:t>;</w:t>
+            </w:r>
+          </w:p>
+          <w:p>
+            <w:pPr>
+              <w:autoSpaceDE w:val="0"/>
+              <w:autoSpaceDN w:val="0"/>
+              <w:adjustRightInd w:val="0"/>
+              <w:jc w:val="left"/>
+              <w:rPr>
+                <w:rFonts w:ascii="新宋体" w:eastAsia="新宋体" w:cs="新宋体"/>
+                <w:color w:val="000000"/>
+                <w:kern w:val="0"/>
+                <w:sz w:val="24"/>
+                <w:szCs w:val="24"/>
+              </w:rPr>
+            </w:pPr>
+            <w:r>
+              <w:rPr>
+                <w:rFonts w:ascii="新宋体" w:eastAsia="新宋体" w:cs="新宋体"/>
+                <w:color w:val="000000"/>
+                <w:kern w:val="0"/>
+                <w:sz w:val="24"/>
+                <w:szCs w:val="24"/>
+              </w:rPr>
+              <w:tab/>
+            </w:r>
+            <w:r>
+              <w:rPr>
+                <w:rFonts w:ascii="新宋体" w:eastAsia="新宋体" w:cs="新宋体"/>
+                <w:color w:val="000000"/>
+                <w:kern w:val="0"/>
+                <w:sz w:val="24"/>
+                <w:szCs w:val="24"/>
+              </w:rPr>
+              <w:tab/>
+              <w:t>}</w:t>
+            </w:r>
+          </w:p>
+          <w:p>
+            <w:pPr>
+              <w:autoSpaceDE w:val="0"/>
+              <w:autoSpaceDN w:val="0"/>
+              <w:adjustRightInd w:val="0"/>
+              <w:jc w:val="left"/>
+              <w:rPr>
+                <w:rFonts w:ascii="新宋体" w:eastAsia="新宋体" w:cs="新宋体"/>
+                <w:color w:val="000000"/>
+                <w:kern w:val="0"/>
+                <w:sz w:val="24"/>
+                <w:szCs w:val="24"/>
+              </w:rPr>
+            </w:pPr>
+            <w:r>
+              <w:rPr>
+                <w:rFonts w:ascii="新宋体" w:eastAsia="新宋体" w:cs="新宋体"/>
+                <w:color w:val="000000"/>
+                <w:kern w:val="0"/>
+                <w:sz w:val="24"/>
+                <w:szCs w:val="24"/>
+              </w:rPr>
+              <w:tab/>
+            </w:r>
+            <w:r>
+              <w:rPr>
+                <w:rFonts w:ascii="新宋体" w:eastAsia="新宋体" w:cs="新宋体"/>
+                <w:color w:val="000000"/>
+                <w:kern w:val="0"/>
+                <w:sz w:val="24"/>
+                <w:szCs w:val="24"/>
+              </w:rPr>
+              <w:tab/>
+              <w:t>wprintf_s(</w:t>
+            </w:r>
+            <w:r>
+              <w:rPr>
+                <w:rFonts w:ascii="新宋体" w:eastAsia="新宋体" w:cs="新宋体"/>
+                <w:color w:val="A31515"/>
+                <w:kern w:val="0"/>
+                <w:sz w:val="24"/>
+                <w:szCs w:val="24"/>
+              </w:rPr>
+              <w:t>L"Free Bytes Available To Caller:%I64d GB\n"</w:t>
+            </w:r>
+            <w:r>
+              <w:rPr>
+                <w:rFonts w:ascii="新宋体" w:eastAsia="新宋体" w:cs="新宋体"/>
+                <w:color w:val="000000"/>
+                <w:kern w:val="0"/>
+                <w:sz w:val="24"/>
+                <w:szCs w:val="24"/>
+              </w:rPr>
+              <w:t>, (</w:t>
+            </w:r>
+            <w:r>
+              <w:rPr>
+                <w:rFonts w:ascii="新宋体" w:eastAsia="新宋体" w:cs="新宋体"/>
+                <w:color w:val="0000FF"/>
+                <w:kern w:val="0"/>
+                <w:sz w:val="24"/>
+                <w:szCs w:val="24"/>
+              </w:rPr>
+              <w:t>__int64</w:t>
+            </w:r>
+            <w:r>
+              <w:rPr>
+                <w:rFonts w:ascii="新宋体" w:eastAsia="新宋体" w:cs="新宋体"/>
+                <w:color w:val="000000"/>
+                <w:kern w:val="0"/>
+                <w:sz w:val="24"/>
+                <w:szCs w:val="24"/>
+              </w:rPr>
+              <w:t>)uFreeBytesAvailableToCaller.QuadPart / factor);</w:t>
+            </w:r>
+          </w:p>
+          <w:p>
+            <w:pPr>
+              <w:autoSpaceDE w:val="0"/>
+              <w:autoSpaceDN w:val="0"/>
+              <w:adjustRightInd w:val="0"/>
+              <w:jc w:val="left"/>
+              <w:rPr>
+                <w:rFonts w:ascii="新宋体" w:eastAsia="新宋体" w:cs="新宋体"/>
+                <w:color w:val="000000"/>
+                <w:kern w:val="0"/>
+                <w:sz w:val="24"/>
+                <w:szCs w:val="24"/>
+              </w:rPr>
+            </w:pPr>
+            <w:r>
+              <w:rPr>
+                <w:rFonts w:ascii="新宋体" w:eastAsia="新宋体" w:cs="新宋体"/>
+                <w:color w:val="000000"/>
+                <w:kern w:val="0"/>
+                <w:sz w:val="24"/>
+                <w:szCs w:val="24"/>
+              </w:rPr>
+              <w:tab/>
+            </w:r>
+            <w:r>
+              <w:rPr>
+                <w:rFonts w:ascii="新宋体" w:eastAsia="新宋体" w:cs="新宋体"/>
+                <w:color w:val="000000"/>
+                <w:kern w:val="0"/>
+                <w:sz w:val="24"/>
+                <w:szCs w:val="24"/>
+              </w:rPr>
+              <w:tab/>
+              <w:t>wprintf_s(</w:t>
+            </w:r>
+            <w:r>
+              <w:rPr>
+                <w:rFonts w:ascii="新宋体" w:eastAsia="新宋体" w:cs="新宋体"/>
+                <w:color w:val="A31515"/>
+                <w:kern w:val="0"/>
+                <w:sz w:val="24"/>
+                <w:szCs w:val="24"/>
+              </w:rPr>
+              <w:t>L"Total Number Of Bytes:%I64d GB\n"</w:t>
+            </w:r>
+            <w:r>
+              <w:rPr>
+                <w:rFonts w:ascii="新宋体" w:eastAsia="新宋体" w:cs="新宋体"/>
+                <w:color w:val="000000"/>
+                <w:kern w:val="0"/>
+                <w:sz w:val="24"/>
+                <w:szCs w:val="24"/>
+              </w:rPr>
+              <w:t>, (</w:t>
+            </w:r>
+            <w:r>
+              <w:rPr>
+                <w:rFonts w:ascii="新宋体" w:eastAsia="新宋体" w:cs="新宋体"/>
+                <w:color w:val="0000FF"/>
+                <w:kern w:val="0"/>
+                <w:sz w:val="24"/>
+                <w:szCs w:val="24"/>
+              </w:rPr>
+              <w:t>__int64</w:t>
+            </w:r>
+            <w:r>
+              <w:rPr>
+                <w:rFonts w:ascii="新宋体" w:eastAsia="新宋体" w:cs="新宋体"/>
+                <w:color w:val="000000"/>
+                <w:kern w:val="0"/>
+                <w:sz w:val="24"/>
+                <w:szCs w:val="24"/>
+              </w:rPr>
+              <w:t>)uTotalNumberOfBytes.QuadPart / factor);</w:t>
+            </w:r>
+          </w:p>
+          <w:p>
+            <w:pPr>
+              <w:autoSpaceDE w:val="0"/>
+              <w:autoSpaceDN w:val="0"/>
+              <w:adjustRightInd w:val="0"/>
+              <w:jc w:val="left"/>
+              <w:rPr>
+                <w:rFonts w:ascii="新宋体" w:eastAsia="新宋体" w:cs="新宋体"/>
+                <w:color w:val="000000"/>
+                <w:kern w:val="0"/>
+                <w:sz w:val="24"/>
+                <w:szCs w:val="24"/>
+              </w:rPr>
+            </w:pPr>
+            <w:r>
+              <w:rPr>
+                <w:rFonts w:ascii="新宋体" w:eastAsia="新宋体" w:cs="新宋体"/>
+                <w:color w:val="000000"/>
+                <w:kern w:val="0"/>
+                <w:sz w:val="24"/>
+                <w:szCs w:val="24"/>
+              </w:rPr>
+              <w:tab/>
+            </w:r>
+            <w:r>
+              <w:rPr>
+                <w:rFonts w:ascii="新宋体" w:eastAsia="新宋体" w:cs="新宋体"/>
+                <w:color w:val="000000"/>
+                <w:kern w:val="0"/>
+                <w:sz w:val="24"/>
+                <w:szCs w:val="24"/>
+              </w:rPr>
+              <w:tab/>
+              <w:t>wprintf_s(</w:t>
+            </w:r>
+            <w:r>
+              <w:rPr>
+                <w:rFonts w:ascii="新宋体" w:eastAsia="新宋体" w:cs="新宋体"/>
+                <w:color w:val="A31515"/>
+                <w:kern w:val="0"/>
+                <w:sz w:val="24"/>
+                <w:szCs w:val="24"/>
+              </w:rPr>
+              <w:t>L"Total Number Of Free Bytes:%I64d GB\n"</w:t>
+            </w:r>
+            <w:r>
+              <w:rPr>
+                <w:rFonts w:ascii="新宋体" w:eastAsia="新宋体" w:cs="新宋体"/>
+                <w:color w:val="000000"/>
+                <w:kern w:val="0"/>
+                <w:sz w:val="24"/>
+                <w:szCs w:val="24"/>
+              </w:rPr>
+              <w:t>, (</w:t>
+            </w:r>
+            <w:r>
+              <w:rPr>
+                <w:rFonts w:ascii="新宋体" w:eastAsia="新宋体" w:cs="新宋体"/>
+                <w:color w:val="0000FF"/>
+                <w:kern w:val="0"/>
+                <w:sz w:val="24"/>
+                <w:szCs w:val="24"/>
+              </w:rPr>
+              <w:t>__int64</w:t>
+            </w:r>
+            <w:r>
+              <w:rPr>
+                <w:rFonts w:ascii="新宋体" w:eastAsia="新宋体" w:cs="新宋体"/>
+                <w:color w:val="000000"/>
+                <w:kern w:val="0"/>
+                <w:sz w:val="24"/>
+                <w:szCs w:val="24"/>
+              </w:rPr>
+              <w:t>)uTotalNumberOfFreeBytes.QuadPart / factor);</w:t>
+            </w:r>
+          </w:p>
+          <w:p>
+            <w:pPr>
+              <w:autoSpaceDE w:val="0"/>
+              <w:autoSpaceDN w:val="0"/>
+              <w:adjustRightInd w:val="0"/>
+              <w:jc w:val="left"/>
+              <w:rPr>
+                <w:rFonts w:ascii="新宋体" w:eastAsia="新宋体" w:cs="新宋体"/>
+                <w:color w:val="000000"/>
+                <w:kern w:val="0"/>
+                <w:sz w:val="24"/>
+                <w:szCs w:val="24"/>
+              </w:rPr>
+            </w:pPr>
+            <w:r>
+              <w:rPr>
+                <w:rFonts w:ascii="新宋体" w:eastAsia="新宋体" w:cs="新宋体"/>
+                <w:color w:val="000000"/>
+                <w:kern w:val="0"/>
+                <w:sz w:val="24"/>
+                <w:szCs w:val="24"/>
+              </w:rPr>
+              <w:tab/>
+            </w:r>
+            <w:r>
+              <w:rPr>
+                <w:rFonts w:ascii="新宋体" w:eastAsia="新宋体" w:cs="新宋体"/>
+                <w:color w:val="000000"/>
+                <w:kern w:val="0"/>
+                <w:sz w:val="24"/>
+                <w:szCs w:val="24"/>
+              </w:rPr>
+              <w:tab/>
+              <w:t xml:space="preserve">pDrive += </w:t>
+            </w:r>
+            <w:r>
+              <w:rPr>
+                <w:rFonts w:ascii="新宋体" w:eastAsia="新宋体" w:cs="新宋体"/>
+                <w:color w:val="6F008A"/>
+                <w:kern w:val="0"/>
+                <w:sz w:val="24"/>
+                <w:szCs w:val="24"/>
+              </w:rPr>
+              <w:t>lstrlen</w:t>
+            </w:r>
+            <w:r>
+              <w:rPr>
+                <w:rFonts w:ascii="新宋体" w:eastAsia="新宋体" w:cs="新宋体"/>
+                <w:color w:val="000000"/>
+                <w:kern w:val="0"/>
+                <w:sz w:val="24"/>
+                <w:szCs w:val="24"/>
+              </w:rPr>
+              <w:t>(pDrive) + 1;</w:t>
+            </w:r>
+          </w:p>
+          <w:p>
+            <w:pPr>
+              <w:autoSpaceDE w:val="0"/>
+              <w:autoSpaceDN w:val="0"/>
+              <w:adjustRightInd w:val="0"/>
+              <w:jc w:val="left"/>
+              <w:rPr>
+                <w:rFonts w:ascii="新宋体" w:eastAsia="新宋体" w:cs="新宋体"/>
+                <w:color w:val="000000"/>
+                <w:kern w:val="0"/>
+                <w:sz w:val="24"/>
+                <w:szCs w:val="24"/>
+              </w:rPr>
+            </w:pPr>
+            <w:r>
+              <w:rPr>
+                <w:rFonts w:ascii="新宋体" w:eastAsia="新宋体" w:cs="新宋体"/>
+                <w:color w:val="000000"/>
+                <w:kern w:val="0"/>
+                <w:sz w:val="24"/>
+                <w:szCs w:val="24"/>
+              </w:rPr>
+              <w:tab/>
+            </w:r>
+            <w:r>
+              <w:rPr>
+                <w:rFonts w:ascii="新宋体" w:eastAsia="新宋体" w:cs="新宋体"/>
+                <w:color w:val="000000"/>
+                <w:kern w:val="0"/>
+                <w:sz w:val="24"/>
+                <w:szCs w:val="24"/>
+              </w:rPr>
+              <w:tab/>
+              <w:t>wprintf_s(</w:t>
+            </w:r>
+            <w:r>
+              <w:rPr>
+                <w:rFonts w:ascii="新宋体" w:eastAsia="新宋体" w:cs="新宋体"/>
+                <w:color w:val="A31515"/>
+                <w:kern w:val="0"/>
+                <w:sz w:val="24"/>
+                <w:szCs w:val="24"/>
+              </w:rPr>
+              <w:t>L"==========================================\n"</w:t>
+            </w:r>
+            <w:r>
+              <w:rPr>
+                <w:rFonts w:ascii="新宋体" w:eastAsia="新宋体" w:cs="新宋体"/>
+                <w:color w:val="000000"/>
+                <w:kern w:val="0"/>
+                <w:sz w:val="24"/>
+                <w:szCs w:val="24"/>
+              </w:rPr>
+              <w:t>);</w:t>
+            </w:r>
+          </w:p>
+          <w:p>
+            <w:pPr>
+              <w:autoSpaceDE w:val="0"/>
+              <w:autoSpaceDN w:val="0"/>
+              <w:adjustRightInd w:val="0"/>
+              <w:jc w:val="left"/>
+              <w:rPr>
+                <w:rFonts w:ascii="新宋体" w:eastAsia="新宋体" w:cs="新宋体"/>
+                <w:color w:val="000000"/>
+                <w:kern w:val="0"/>
+                <w:sz w:val="24"/>
+                <w:szCs w:val="24"/>
+              </w:rPr>
+            </w:pPr>
+            <w:r>
+              <w:rPr>
+                <w:rFonts w:ascii="新宋体" w:eastAsia="新宋体" w:cs="新宋体"/>
+                <w:color w:val="000000"/>
+                <w:kern w:val="0"/>
+                <w:sz w:val="24"/>
+                <w:szCs w:val="24"/>
+              </w:rPr>
+              <w:tab/>
+              <w:t xml:space="preserve">} </w:t>
+            </w:r>
+            <w:r>
+              <w:rPr>
+                <w:rFonts w:ascii="新宋体" w:eastAsia="新宋体" w:cs="新宋体"/>
+                <w:color w:val="0000FF"/>
+                <w:kern w:val="0"/>
+                <w:sz w:val="24"/>
+                <w:szCs w:val="24"/>
+              </w:rPr>
+              <w:t>while</w:t>
+            </w:r>
+            <w:r>
+              <w:rPr>
+                <w:rFonts w:ascii="新宋体" w:eastAsia="新宋体" w:cs="新宋体"/>
+                <w:color w:val="000000"/>
+                <w:kern w:val="0"/>
+                <w:sz w:val="24"/>
+                <w:szCs w:val="24"/>
+              </w:rPr>
+              <w:t xml:space="preserve"> (*pDrive != </w:t>
+            </w:r>
+            <w:r>
+              <w:rPr>
+                <w:rFonts w:ascii="新宋体" w:eastAsia="新宋体" w:cs="新宋体"/>
+                <w:color w:val="A31515"/>
+                <w:kern w:val="0"/>
+                <w:sz w:val="24"/>
+                <w:szCs w:val="24"/>
+              </w:rPr>
+              <w:t>L'\x00'</w:t>
+            </w:r>
+            <w:r>
+              <w:rPr>
+                <w:rFonts w:ascii="新宋体" w:eastAsia="新宋体" w:cs="新宋体"/>
+                <w:color w:val="000000"/>
+                <w:kern w:val="0"/>
+                <w:sz w:val="24"/>
+                <w:szCs w:val="24"/>
+              </w:rPr>
+              <w:t>);</w:t>
+            </w:r>
+          </w:p>
+          <w:p>
+            <w:pPr>
+              <w:autoSpaceDE w:val="0"/>
+              <w:autoSpaceDN w:val="0"/>
+              <w:adjustRightInd w:val="0"/>
+              <w:jc w:val="left"/>
+              <w:rPr>
+                <w:rFonts w:ascii="新宋体" w:eastAsia="新宋体" w:cs="新宋体"/>
+                <w:color w:val="000000"/>
+                <w:kern w:val="0"/>
+                <w:sz w:val="24"/>
+                <w:szCs w:val="24"/>
+              </w:rPr>
+            </w:pPr>
+          </w:p>
+          <w:p>
+            <w:pPr>
+              <w:autoSpaceDE w:val="0"/>
+              <w:autoSpaceDN w:val="0"/>
+              <w:adjustRightInd w:val="0"/>
+              <w:jc w:val="left"/>
+              <w:rPr>
+                <w:rFonts w:ascii="新宋体" w:eastAsia="新宋体" w:cs="新宋体"/>
+                <w:color w:val="000000"/>
+                <w:kern w:val="0"/>
+                <w:sz w:val="24"/>
+                <w:szCs w:val="24"/>
+              </w:rPr>
+            </w:pPr>
+            <w:r>
+              <w:rPr>
+                <w:rFonts w:ascii="新宋体" w:eastAsia="新宋体" w:cs="新宋体"/>
+                <w:color w:val="000000"/>
+                <w:kern w:val="0"/>
+                <w:sz w:val="24"/>
+                <w:szCs w:val="24"/>
+              </w:rPr>
+              <w:tab/>
+            </w:r>
+            <w:r>
+              <w:rPr>
+                <w:rFonts w:ascii="新宋体" w:eastAsia="新宋体" w:cs="新宋体"/>
+                <w:color w:val="0000FF"/>
+                <w:kern w:val="0"/>
+                <w:sz w:val="24"/>
+                <w:szCs w:val="24"/>
+              </w:rPr>
+              <w:t>return</w:t>
+            </w:r>
+            <w:r>
+              <w:rPr>
+                <w:rFonts w:ascii="新宋体" w:eastAsia="新宋体" w:cs="新宋体"/>
+                <w:color w:val="000000"/>
+                <w:kern w:val="0"/>
+                <w:sz w:val="24"/>
+                <w:szCs w:val="24"/>
+              </w:rPr>
+              <w:t xml:space="preserve"> </w:t>
+            </w:r>
+            <w:r>
+              <w:rPr>
+                <w:rFonts w:ascii="新宋体" w:eastAsia="新宋体" w:cs="新宋体"/>
+                <w:color w:val="6F008A"/>
+                <w:kern w:val="0"/>
+                <w:sz w:val="24"/>
+                <w:szCs w:val="24"/>
+              </w:rPr>
+              <w:t>TRUE</w:t>
+            </w:r>
+            <w:r>
+              <w:rPr>
+                <w:rFonts w:ascii="新宋体" w:eastAsia="新宋体" w:cs="新宋体"/>
+                <w:color w:val="000000"/>
+                <w:kern w:val="0"/>
+                <w:sz w:val="24"/>
+                <w:szCs w:val="24"/>
+              </w:rPr>
+              <w:t>;</w:t>
+            </w:r>
+          </w:p>
+          <w:p>
+            <w:pPr>
+              <w:autoSpaceDE w:val="0"/>
+              <w:autoSpaceDN w:val="0"/>
+              <w:adjustRightInd w:val="0"/>
+              <w:jc w:val="left"/>
+              <w:rPr>
+                <w:rFonts w:ascii="新宋体" w:eastAsia="新宋体" w:cs="新宋体"/>
+                <w:color w:val="000000"/>
+                <w:kern w:val="0"/>
+                <w:sz w:val="24"/>
+                <w:szCs w:val="24"/>
+              </w:rPr>
+            </w:pPr>
+            <w:r>
+              <w:rPr>
+                <w:rFonts w:ascii="新宋体" w:eastAsia="新宋体" w:cs="新宋体"/>
+                <w:color w:val="000000"/>
+                <w:kern w:val="0"/>
+                <w:sz w:val="24"/>
+                <w:szCs w:val="24"/>
+              </w:rPr>
+              <w:t>}</w:t>
+            </w:r>
+          </w:p>
+          <w:p>
+            <w:pPr>
+              <w:autoSpaceDE w:val="0"/>
+              <w:autoSpaceDN w:val="0"/>
+              <w:adjustRightInd w:val="0"/>
+              <w:jc w:val="left"/>
+              <w:rPr>
+                <w:rFonts w:ascii="新宋体" w:eastAsia="新宋体" w:cs="新宋体"/>
+                <w:color w:val="000000"/>
+                <w:kern w:val="0"/>
+                <w:sz w:val="24"/>
+                <w:szCs w:val="24"/>
+              </w:rPr>
+            </w:pPr>
+          </w:p>
+          <w:p>
+            <w:pPr>
+              <w:autoSpaceDE w:val="0"/>
+              <w:autoSpaceDN w:val="0"/>
+              <w:adjustRightInd w:val="0"/>
+              <w:jc w:val="left"/>
+              <w:rPr>
+                <w:rFonts w:ascii="新宋体" w:eastAsia="新宋体" w:cs="新宋体"/>
+                <w:color w:val="000000"/>
+                <w:kern w:val="0"/>
+                <w:sz w:val="24"/>
+                <w:szCs w:val="24"/>
+              </w:rPr>
+            </w:pPr>
+            <w:r>
+              <w:rPr>
+                <w:rFonts w:ascii="新宋体" w:eastAsia="新宋体" w:cs="新宋体"/>
+                <w:color w:val="0000FF"/>
+                <w:kern w:val="0"/>
+                <w:sz w:val="24"/>
+                <w:szCs w:val="24"/>
+              </w:rPr>
+              <w:t>int</w:t>
+            </w:r>
+            <w:r>
+              <w:rPr>
+                <w:rFonts w:ascii="新宋体" w:eastAsia="新宋体" w:cs="新宋体"/>
+                <w:color w:val="000000"/>
+                <w:kern w:val="0"/>
+                <w:sz w:val="24"/>
+                <w:szCs w:val="24"/>
+              </w:rPr>
+              <w:t xml:space="preserve"> main()</w:t>
+            </w:r>
+          </w:p>
+          <w:p>
+            <w:pPr>
+              <w:autoSpaceDE w:val="0"/>
+              <w:autoSpaceDN w:val="0"/>
+              <w:adjustRightInd w:val="0"/>
+              <w:jc w:val="left"/>
+              <w:rPr>
+                <w:rFonts w:ascii="新宋体" w:eastAsia="新宋体" w:cs="新宋体"/>
+                <w:color w:val="000000"/>
+                <w:kern w:val="0"/>
+                <w:sz w:val="24"/>
+                <w:szCs w:val="24"/>
+              </w:rPr>
+            </w:pPr>
+            <w:r>
+              <w:rPr>
+                <w:rFonts w:ascii="新宋体" w:eastAsia="新宋体" w:cs="新宋体"/>
+                <w:color w:val="000000"/>
+                <w:kern w:val="0"/>
+                <w:sz w:val="24"/>
+                <w:szCs w:val="24"/>
+              </w:rPr>
+              <w:t>{</w:t>
+            </w:r>
+          </w:p>
+          <w:p>
+            <w:pPr>
+              <w:autoSpaceDE w:val="0"/>
+              <w:autoSpaceDN w:val="0"/>
+              <w:adjustRightInd w:val="0"/>
+              <w:jc w:val="left"/>
+              <w:rPr>
+                <w:rFonts w:ascii="新宋体" w:eastAsia="新宋体" w:cs="新宋体"/>
+                <w:color w:val="000000"/>
+                <w:kern w:val="0"/>
+                <w:sz w:val="24"/>
+                <w:szCs w:val="24"/>
+              </w:rPr>
+            </w:pPr>
+            <w:r>
+              <w:rPr>
+                <w:rFonts w:ascii="新宋体" w:eastAsia="新宋体" w:cs="新宋体"/>
+                <w:color w:val="000000"/>
+                <w:kern w:val="0"/>
+                <w:sz w:val="24"/>
+                <w:szCs w:val="24"/>
+              </w:rPr>
+              <w:tab/>
+            </w:r>
+            <w:r>
+              <w:rPr>
+                <w:rFonts w:ascii="新宋体" w:eastAsia="新宋体" w:cs="新宋体"/>
+                <w:color w:val="0000FF"/>
+                <w:kern w:val="0"/>
+                <w:sz w:val="24"/>
+                <w:szCs w:val="24"/>
+              </w:rPr>
+              <w:t>if</w:t>
+            </w:r>
+            <w:r>
+              <w:rPr>
+                <w:rFonts w:ascii="新宋体" w:eastAsia="新宋体" w:cs="新宋体"/>
+                <w:color w:val="000000"/>
+                <w:kern w:val="0"/>
+                <w:sz w:val="24"/>
+                <w:szCs w:val="24"/>
+              </w:rPr>
+              <w:t xml:space="preserve"> (!TestGetDiskFreeSPaceEx())</w:t>
+            </w:r>
+          </w:p>
+          <w:p>
+            <w:pPr>
+              <w:autoSpaceDE w:val="0"/>
+              <w:autoSpaceDN w:val="0"/>
+              <w:adjustRightInd w:val="0"/>
+              <w:jc w:val="left"/>
+              <w:rPr>
+                <w:rFonts w:ascii="新宋体" w:eastAsia="新宋体" w:cs="新宋体"/>
+                <w:color w:val="000000"/>
+                <w:kern w:val="0"/>
+                <w:sz w:val="24"/>
+                <w:szCs w:val="24"/>
+              </w:rPr>
+            </w:pPr>
+            <w:r>
+              <w:rPr>
+                <w:rFonts w:ascii="新宋体" w:eastAsia="新宋体" w:cs="新宋体"/>
+                <w:color w:val="000000"/>
+                <w:kern w:val="0"/>
+                <w:sz w:val="24"/>
+                <w:szCs w:val="24"/>
+              </w:rPr>
+              <w:tab/>
+              <w:t>{</w:t>
+            </w:r>
+          </w:p>
+          <w:p>
+            <w:pPr>
+              <w:autoSpaceDE w:val="0"/>
+              <w:autoSpaceDN w:val="0"/>
+              <w:adjustRightInd w:val="0"/>
+              <w:jc w:val="left"/>
+              <w:rPr>
+                <w:rFonts w:ascii="新宋体" w:eastAsia="新宋体" w:cs="新宋体"/>
+                <w:color w:val="000000"/>
+                <w:kern w:val="0"/>
+                <w:sz w:val="24"/>
+                <w:szCs w:val="24"/>
+              </w:rPr>
+            </w:pPr>
+            <w:r>
+              <w:rPr>
+                <w:rFonts w:ascii="新宋体" w:eastAsia="新宋体" w:cs="新宋体"/>
+                <w:color w:val="000000"/>
+                <w:kern w:val="0"/>
+                <w:sz w:val="24"/>
+                <w:szCs w:val="24"/>
+              </w:rPr>
+              <w:tab/>
+            </w:r>
+            <w:r>
+              <w:rPr>
+                <w:rFonts w:ascii="新宋体" w:eastAsia="新宋体" w:cs="新宋体"/>
+                <w:color w:val="000000"/>
+                <w:kern w:val="0"/>
+                <w:sz w:val="24"/>
+                <w:szCs w:val="24"/>
+              </w:rPr>
+              <w:tab/>
+              <w:t>wprintf_s(</w:t>
+            </w:r>
+            <w:r>
+              <w:rPr>
+                <w:rFonts w:ascii="新宋体" w:eastAsia="新宋体" w:cs="新宋体"/>
+                <w:color w:val="A31515"/>
+                <w:kern w:val="0"/>
+                <w:sz w:val="24"/>
+                <w:szCs w:val="24"/>
+              </w:rPr>
+              <w:t>L"Get Disk Free Space Failed,error:%d\n"</w:t>
+            </w:r>
+            <w:r>
+              <w:rPr>
+                <w:rFonts w:ascii="新宋体" w:eastAsia="新宋体" w:cs="新宋体"/>
+                <w:color w:val="000000"/>
+                <w:kern w:val="0"/>
+                <w:sz w:val="24"/>
+                <w:szCs w:val="24"/>
+              </w:rPr>
+              <w:t>,GetLastError());</w:t>
+            </w:r>
+          </w:p>
+          <w:p>
+            <w:pPr>
+              <w:autoSpaceDE w:val="0"/>
+              <w:autoSpaceDN w:val="0"/>
+              <w:adjustRightInd w:val="0"/>
+              <w:jc w:val="left"/>
+              <w:rPr>
+                <w:rFonts w:ascii="新宋体" w:eastAsia="新宋体" w:cs="新宋体"/>
+                <w:color w:val="000000"/>
+                <w:kern w:val="0"/>
+                <w:sz w:val="24"/>
+                <w:szCs w:val="24"/>
+              </w:rPr>
+            </w:pPr>
+            <w:r>
+              <w:rPr>
+                <w:rFonts w:ascii="新宋体" w:eastAsia="新宋体" w:cs="新宋体"/>
+                <w:color w:val="000000"/>
+                <w:kern w:val="0"/>
+                <w:sz w:val="24"/>
+                <w:szCs w:val="24"/>
+              </w:rPr>
+              <w:tab/>
+            </w:r>
+            <w:r>
+              <w:rPr>
+                <w:rFonts w:ascii="新宋体" w:eastAsia="新宋体" w:cs="新宋体"/>
+                <w:color w:val="000000"/>
+                <w:kern w:val="0"/>
+                <w:sz w:val="24"/>
+                <w:szCs w:val="24"/>
+              </w:rPr>
+              <w:tab/>
+            </w:r>
+            <w:r>
+              <w:rPr>
+                <w:rFonts w:ascii="新宋体" w:eastAsia="新宋体" w:cs="新宋体"/>
+                <w:color w:val="0000FF"/>
+                <w:kern w:val="0"/>
+                <w:sz w:val="24"/>
+                <w:szCs w:val="24"/>
+              </w:rPr>
+              <w:t>return</w:t>
+            </w:r>
+            <w:r>
+              <w:rPr>
+                <w:rFonts w:ascii="新宋体" w:eastAsia="新宋体" w:cs="新宋体"/>
+                <w:color w:val="000000"/>
+                <w:kern w:val="0"/>
+                <w:sz w:val="24"/>
+                <w:szCs w:val="24"/>
+              </w:rPr>
+              <w:t xml:space="preserve"> -1;</w:t>
+            </w:r>
+          </w:p>
+          <w:p>
+            <w:pPr>
+              <w:autoSpaceDE w:val="0"/>
+              <w:autoSpaceDN w:val="0"/>
+              <w:adjustRightInd w:val="0"/>
+              <w:jc w:val="left"/>
+              <w:rPr>
+                <w:rFonts w:ascii="新宋体" w:eastAsia="新宋体" w:cs="新宋体"/>
+                <w:color w:val="000000"/>
+                <w:kern w:val="0"/>
+                <w:sz w:val="24"/>
+                <w:szCs w:val="24"/>
+              </w:rPr>
+            </w:pPr>
+            <w:r>
+              <w:rPr>
+                <w:rFonts w:ascii="新宋体" w:eastAsia="新宋体" w:cs="新宋体"/>
+                <w:color w:val="000000"/>
+                <w:kern w:val="0"/>
+                <w:sz w:val="24"/>
+                <w:szCs w:val="24"/>
+              </w:rPr>
+              <w:tab/>
+              <w:t>}</w:t>
+            </w:r>
+          </w:p>
+          <w:p>
+            <w:pPr>
+              <w:autoSpaceDE w:val="0"/>
+              <w:autoSpaceDN w:val="0"/>
+              <w:adjustRightInd w:val="0"/>
+              <w:jc w:val="left"/>
+              <w:rPr>
+                <w:rFonts w:ascii="新宋体" w:eastAsia="新宋体" w:cs="新宋体"/>
+                <w:color w:val="000000"/>
+                <w:kern w:val="0"/>
+                <w:sz w:val="24"/>
+                <w:szCs w:val="24"/>
+              </w:rPr>
+            </w:pPr>
+            <w:r>
+              <w:rPr>
+                <w:rFonts w:ascii="新宋体" w:eastAsia="新宋体" w:cs="新宋体"/>
+                <w:color w:val="000000"/>
+                <w:kern w:val="0"/>
+                <w:sz w:val="24"/>
+                <w:szCs w:val="24"/>
+              </w:rPr>
+              <w:tab/>
+              <w:t>system(</w:t>
+            </w:r>
+            <w:r>
+              <w:rPr>
+                <w:rFonts w:ascii="新宋体" w:eastAsia="新宋体" w:cs="新宋体"/>
+                <w:color w:val="A31515"/>
+                <w:kern w:val="0"/>
+                <w:sz w:val="24"/>
+                <w:szCs w:val="24"/>
+              </w:rPr>
+              <w:t>"pause"</w:t>
+            </w:r>
+            <w:r>
+              <w:rPr>
+                <w:rFonts w:ascii="新宋体" w:eastAsia="新宋体" w:cs="新宋体"/>
+                <w:color w:val="000000"/>
+                <w:kern w:val="0"/>
+                <w:sz w:val="24"/>
+                <w:szCs w:val="24"/>
+              </w:rPr>
+              <w:t>);</w:t>
+            </w:r>
+          </w:p>
+          <w:p>
+            <w:pPr>
+              <w:autoSpaceDE w:val="0"/>
+              <w:autoSpaceDN w:val="0"/>
+              <w:adjustRightInd w:val="0"/>
+              <w:jc w:val="left"/>
+              <w:rPr>
+                <w:rFonts w:ascii="新宋体" w:eastAsia="新宋体" w:cs="新宋体"/>
+                <w:color w:val="000000"/>
+                <w:kern w:val="0"/>
+                <w:sz w:val="24"/>
+                <w:szCs w:val="24"/>
+              </w:rPr>
+            </w:pPr>
+            <w:r>
+              <w:rPr>
+                <w:rFonts w:ascii="新宋体" w:eastAsia="新宋体" w:cs="新宋体"/>
+                <w:color w:val="000000"/>
+                <w:kern w:val="0"/>
+                <w:sz w:val="24"/>
+                <w:szCs w:val="24"/>
+              </w:rPr>
+              <w:tab/>
+            </w:r>
+            <w:r>
+              <w:rPr>
+                <w:rFonts w:ascii="新宋体" w:eastAsia="新宋体" w:cs="新宋体"/>
+                <w:color w:val="0000FF"/>
+                <w:kern w:val="0"/>
+                <w:sz w:val="24"/>
+                <w:szCs w:val="24"/>
+              </w:rPr>
+              <w:t>return</w:t>
+            </w:r>
+            <w:r>
+              <w:rPr>
+                <w:rFonts w:ascii="新宋体" w:eastAsia="新宋体" w:cs="新宋体"/>
+                <w:color w:val="000000"/>
+                <w:kern w:val="0"/>
+                <w:sz w:val="24"/>
+                <w:szCs w:val="24"/>
+              </w:rPr>
+              <w:t xml:space="preserve"> 0;</w:t>
+            </w:r>
+          </w:p>
+          <w:p>
+            <w:pPr>
+              <w:rPr>
+                <w:rFonts w:hint="eastAsia"/>
+                <w:sz w:val="24"/>
+                <w:szCs w:val="24"/>
+              </w:rPr>
+            </w:pPr>
+            <w:r>
+              <w:rPr>
+                <w:rFonts w:ascii="新宋体" w:eastAsia="新宋体" w:cs="新宋体"/>
+                <w:color w:val="000000"/>
+                <w:kern w:val="0"/>
+                <w:sz w:val="24"/>
+                <w:szCs w:val="24"/>
+              </w:rPr>
+              <w:t>}</w:t>
+            </w:r>
+          </w:p>
+        </w:tc>
+      </w:tr>
+    </w:tbl>
+    <w:p>
+      <w:pPr>
+        <w:rPr>
+          <w:rFonts w:hint="eastAsia"/>
+        </w:rPr>
+      </w:pPr>
     </w:p>
     <w:p>
       <w:pPr>
@@ -4982,21 +7228,13 @@
         </w:rPr>
         <w:t>这一节的学习到此为止</w:t>
       </w:r>
-      <w:bookmarkStart w:id="0" w:name="_GoBack"/>
-      <w:bookmarkEnd w:id="0"/>
     </w:p>
     <w:p/>
     <w:p/>
     <w:p/>
     <w:p/>
     <w:p/>
-    <w:p>
-      <w:pPr>
-        <w:rPr>
-          <w:rFonts w:hint="eastAsia"/>
-        </w:rPr>
-      </w:pPr>
-    </w:p>
+    <w:p/>
     <w:sectPr>
       <w:pgSz w:w="11906" w:h="16838"/>
       <w:pgMar w:top="1440" w:right="1800" w:bottom="1440" w:left="1800" w:header="851" w:footer="992" w:gutter="0"/>
